--- a/YMGK_Vize_Dökümanı_170542018/Proje Bilgi Formu.DOCX
+++ b/YMGK_Vize_Dökümanı_170542018/Proje Bilgi Formu.DOCX
@@ -118,8 +118,17 @@
           <w:rFonts w:ascii="Times New Roman" w:hAnsi="Times New Roman" w:cs="Times New Roman"/>
           <w:b/>
         </w:rPr>
-        <w:t>Görev Yöneticisi Projesi Vize Dökümanı</w:t>
-      </w:r>
+        <w:t xml:space="preserve">Görev Yöneticisi Projesi Vize </w:t>
+      </w:r>
+      <w:proofErr w:type="spellStart"/>
+      <w:r>
+        <w:rPr>
+          <w:rFonts w:ascii="Times New Roman" w:hAnsi="Times New Roman" w:cs="Times New Roman"/>
+          <w:b/>
+        </w:rPr>
+        <w:t>Dökümanı</w:t>
+      </w:r>
+      <w:proofErr w:type="spellEnd"/>
     </w:p>
     <w:p>
       <w:pPr>
@@ -292,7 +301,23 @@
           <w:rFonts w:ascii="Times New Roman" w:hAnsi="Times New Roman" w:cs="Times New Roman"/>
           <w:b/>
         </w:rPr>
-        <w:t>Do. Dr. Fatih ÖZKAYNAK</w:t>
+        <w:t>Do</w:t>
+      </w:r>
+      <w:r>
+        <w:rPr>
+          <w:rFonts w:ascii="Times New Roman" w:hAnsi="Times New Roman" w:cs="Times New Roman"/>
+          <w:b/>
+        </w:rPr>
+        <w:t>ç</w:t>
+      </w:r>
+      <w:bookmarkStart w:id="0" w:name="_GoBack"/>
+      <w:bookmarkEnd w:id="0"/>
+      <w:r>
+        <w:rPr>
+          <w:rFonts w:ascii="Times New Roman" w:hAnsi="Times New Roman" w:cs="Times New Roman"/>
+          <w:b/>
+        </w:rPr>
+        <w:t>. Dr. Fatih ÖZKAYNAK</w:t>
       </w:r>
     </w:p>
     <w:p>
@@ -358,7 +383,25 @@
           <w:sz w:val="24"/>
           <w:szCs w:val="24"/>
         </w:rPr>
-        <w:t>Proje Bilgi Formu……………...……………………………………………………………...01 Proje Kapsamı  …………..…………………………………………………………………...02</w:t>
+        <w:t>Proje Bilgi Formu</w:t>
+      </w:r>
+      <w:proofErr w:type="gramStart"/>
+      <w:r>
+        <w:rPr>
+          <w:rFonts w:ascii="Times New Roman" w:hAnsi="Times New Roman" w:cs="Times New Roman"/>
+          <w:sz w:val="24"/>
+          <w:szCs w:val="24"/>
+        </w:rPr>
+        <w:t>……………...……………………………………………………………...</w:t>
+      </w:r>
+      <w:proofErr w:type="gramEnd"/>
+      <w:r>
+        <w:rPr>
+          <w:rFonts w:ascii="Times New Roman" w:hAnsi="Times New Roman" w:cs="Times New Roman"/>
+          <w:sz w:val="24"/>
+          <w:szCs w:val="24"/>
+        </w:rPr>
+        <w:t>01 Proje Kapsamı  …………..…………………………………………………………………...02</w:t>
       </w:r>
     </w:p>
     <w:p>
@@ -376,7 +419,25 @@
           <w:sz w:val="24"/>
           <w:szCs w:val="24"/>
         </w:rPr>
-        <w:t>Sorun / Fırsat……………………………..…………………………………………………...02</w:t>
+        <w:t>Sorun / Fırsat</w:t>
+      </w:r>
+      <w:proofErr w:type="gramStart"/>
+      <w:r>
+        <w:rPr>
+          <w:rFonts w:ascii="Times New Roman" w:hAnsi="Times New Roman" w:cs="Times New Roman"/>
+          <w:sz w:val="24"/>
+          <w:szCs w:val="24"/>
+        </w:rPr>
+        <w:t>……………………………..…………………………………………………...</w:t>
+      </w:r>
+      <w:proofErr w:type="gramEnd"/>
+      <w:r>
+        <w:rPr>
+          <w:rFonts w:ascii="Times New Roman" w:hAnsi="Times New Roman" w:cs="Times New Roman"/>
+          <w:sz w:val="24"/>
+          <w:szCs w:val="24"/>
+        </w:rPr>
+        <w:t>02</w:t>
       </w:r>
     </w:p>
     <w:p>
@@ -394,7 +455,25 @@
           <w:sz w:val="24"/>
           <w:szCs w:val="24"/>
         </w:rPr>
-        <w:t>Projenin Amacı ve Gerekçesi…………………………….…………………………………...02</w:t>
+        <w:t>Projenin Amacı ve Gerekçesi</w:t>
+      </w:r>
+      <w:proofErr w:type="gramStart"/>
+      <w:r>
+        <w:rPr>
+          <w:rFonts w:ascii="Times New Roman" w:hAnsi="Times New Roman" w:cs="Times New Roman"/>
+          <w:sz w:val="24"/>
+          <w:szCs w:val="24"/>
+        </w:rPr>
+        <w:t>…………………………….…………………………………...</w:t>
+      </w:r>
+      <w:proofErr w:type="gramEnd"/>
+      <w:r>
+        <w:rPr>
+          <w:rFonts w:ascii="Times New Roman" w:hAnsi="Times New Roman" w:cs="Times New Roman"/>
+          <w:sz w:val="24"/>
+          <w:szCs w:val="24"/>
+        </w:rPr>
+        <w:t>02</w:t>
       </w:r>
     </w:p>
     <w:p>
@@ -412,7 +491,25 @@
           <w:sz w:val="24"/>
           <w:szCs w:val="24"/>
         </w:rPr>
-        <w:t>Başarı Kriterleri…………………………………………………………………….........…....03</w:t>
+        <w:t>Başarı Kriterleri</w:t>
+      </w:r>
+      <w:proofErr w:type="gramStart"/>
+      <w:r>
+        <w:rPr>
+          <w:rFonts w:ascii="Times New Roman" w:hAnsi="Times New Roman" w:cs="Times New Roman"/>
+          <w:sz w:val="24"/>
+          <w:szCs w:val="24"/>
+        </w:rPr>
+        <w:t>…………………………………………………………………….........…....</w:t>
+      </w:r>
+      <w:proofErr w:type="gramEnd"/>
+      <w:r>
+        <w:rPr>
+          <w:rFonts w:ascii="Times New Roman" w:hAnsi="Times New Roman" w:cs="Times New Roman"/>
+          <w:sz w:val="24"/>
+          <w:szCs w:val="24"/>
+        </w:rPr>
+        <w:t>03</w:t>
       </w:r>
     </w:p>
     <w:p>
@@ -432,13 +529,23 @@
         </w:rPr>
         <w:t>Proje Fikrini Ortaya Çıkaran İhtiyaçlar</w:t>
       </w:r>
-      <w:r>
-        <w:rPr>
-          <w:rFonts w:ascii="Times New Roman" w:hAnsi="Times New Roman" w:cs="Times New Roman"/>
-          <w:sz w:val="24"/>
-          <w:szCs w:val="24"/>
-        </w:rPr>
-        <w:t>……………………………………….………….......04</w:t>
+      <w:proofErr w:type="gramStart"/>
+      <w:r>
+        <w:rPr>
+          <w:rFonts w:ascii="Times New Roman" w:hAnsi="Times New Roman" w:cs="Times New Roman"/>
+          <w:sz w:val="24"/>
+          <w:szCs w:val="24"/>
+        </w:rPr>
+        <w:t>……………………………………….………….......</w:t>
+      </w:r>
+      <w:proofErr w:type="gramEnd"/>
+      <w:r>
+        <w:rPr>
+          <w:rFonts w:ascii="Times New Roman" w:hAnsi="Times New Roman" w:cs="Times New Roman"/>
+          <w:sz w:val="24"/>
+          <w:szCs w:val="24"/>
+        </w:rPr>
+        <w:t>04</w:t>
       </w:r>
     </w:p>
     <w:p>
@@ -458,13 +565,23 @@
         </w:rPr>
         <w:t>Uygulama</w:t>
       </w:r>
-      <w:r>
-        <w:rPr>
-          <w:rFonts w:ascii="Times New Roman" w:hAnsi="Times New Roman" w:cs="Times New Roman"/>
-          <w:sz w:val="24"/>
-          <w:szCs w:val="24"/>
-        </w:rPr>
-        <w:t>……………………………………………………………………………..……...04</w:t>
+      <w:proofErr w:type="gramStart"/>
+      <w:r>
+        <w:rPr>
+          <w:rFonts w:ascii="Times New Roman" w:hAnsi="Times New Roman" w:cs="Times New Roman"/>
+          <w:sz w:val="24"/>
+          <w:szCs w:val="24"/>
+        </w:rPr>
+        <w:t>……………………………………………………………………………..……...</w:t>
+      </w:r>
+      <w:proofErr w:type="gramEnd"/>
+      <w:r>
+        <w:rPr>
+          <w:rFonts w:ascii="Times New Roman" w:hAnsi="Times New Roman" w:cs="Times New Roman"/>
+          <w:sz w:val="24"/>
+          <w:szCs w:val="24"/>
+        </w:rPr>
+        <w:t>04</w:t>
       </w:r>
     </w:p>
     <w:p>
@@ -484,13 +601,23 @@
         </w:rPr>
         <w:t>Proje Standartları, Yöntem ve Metodolojiler</w:t>
       </w:r>
-      <w:r>
-        <w:rPr>
-          <w:rFonts w:ascii="Times New Roman" w:hAnsi="Times New Roman" w:cs="Times New Roman"/>
-          <w:sz w:val="24"/>
-          <w:szCs w:val="24"/>
-        </w:rPr>
-        <w:t>…………………………………....…………...04</w:t>
+      <w:proofErr w:type="gramStart"/>
+      <w:r>
+        <w:rPr>
+          <w:rFonts w:ascii="Times New Roman" w:hAnsi="Times New Roman" w:cs="Times New Roman"/>
+          <w:sz w:val="24"/>
+          <w:szCs w:val="24"/>
+        </w:rPr>
+        <w:t>…………………………………....…………...</w:t>
+      </w:r>
+      <w:proofErr w:type="gramEnd"/>
+      <w:r>
+        <w:rPr>
+          <w:rFonts w:ascii="Times New Roman" w:hAnsi="Times New Roman" w:cs="Times New Roman"/>
+          <w:sz w:val="24"/>
+          <w:szCs w:val="24"/>
+        </w:rPr>
+        <w:t>04</w:t>
       </w:r>
     </w:p>
     <w:p>
@@ -510,13 +637,23 @@
         </w:rPr>
         <w:t>Kullanılabilirlik</w:t>
       </w:r>
-      <w:r>
-        <w:rPr>
-          <w:rFonts w:ascii="Times New Roman" w:hAnsi="Times New Roman" w:cs="Times New Roman"/>
-          <w:sz w:val="24"/>
-          <w:szCs w:val="24"/>
-        </w:rPr>
-        <w:t>………………………………………………………….…………………...04</w:t>
+      <w:proofErr w:type="gramStart"/>
+      <w:r>
+        <w:rPr>
+          <w:rFonts w:ascii="Times New Roman" w:hAnsi="Times New Roman" w:cs="Times New Roman"/>
+          <w:sz w:val="24"/>
+          <w:szCs w:val="24"/>
+        </w:rPr>
+        <w:t>………………………………………………………….…………………...</w:t>
+      </w:r>
+      <w:proofErr w:type="gramEnd"/>
+      <w:r>
+        <w:rPr>
+          <w:rFonts w:ascii="Times New Roman" w:hAnsi="Times New Roman" w:cs="Times New Roman"/>
+          <w:sz w:val="24"/>
+          <w:szCs w:val="24"/>
+        </w:rPr>
+        <w:t>04</w:t>
       </w:r>
     </w:p>
     <w:p>
@@ -536,13 +673,23 @@
         </w:rPr>
         <w:t>Yönetim Planı</w:t>
       </w:r>
-      <w:r>
-        <w:rPr>
-          <w:rFonts w:ascii="Times New Roman" w:hAnsi="Times New Roman" w:cs="Times New Roman"/>
-          <w:sz w:val="24"/>
-          <w:szCs w:val="24"/>
-        </w:rPr>
-        <w:t>……………………………………………………………..………………….05</w:t>
+      <w:proofErr w:type="gramStart"/>
+      <w:r>
+        <w:rPr>
+          <w:rFonts w:ascii="Times New Roman" w:hAnsi="Times New Roman" w:cs="Times New Roman"/>
+          <w:sz w:val="24"/>
+          <w:szCs w:val="24"/>
+        </w:rPr>
+        <w:t>……………………………………………………………..………………….</w:t>
+      </w:r>
+      <w:proofErr w:type="gramEnd"/>
+      <w:r>
+        <w:rPr>
+          <w:rFonts w:ascii="Times New Roman" w:hAnsi="Times New Roman" w:cs="Times New Roman"/>
+          <w:sz w:val="24"/>
+          <w:szCs w:val="24"/>
+        </w:rPr>
+        <w:t>05</w:t>
       </w:r>
     </w:p>
     <w:p>
@@ -1962,8 +2109,6 @@
           <w:szCs w:val="32"/>
         </w:rPr>
       </w:pPr>
-      <w:bookmarkStart w:id="0" w:name="_GoBack"/>
-      <w:bookmarkEnd w:id="0"/>
       <w:r>
         <w:rPr>
           <w:rFonts w:ascii="Arial" w:hAnsi="Arial" w:cs="Arial"/>
@@ -2256,7 +2401,25 @@
           <w:sz w:val="24"/>
           <w:szCs w:val="24"/>
         </w:rPr>
-        <w:t xml:space="preserve">Bu proje üzerindeki başarı kriterimiz </w:t>
+        <w:t xml:space="preserve">Bu proje üzerindeki başarı </w:t>
+      </w:r>
+      <w:proofErr w:type="gramStart"/>
+      <w:r>
+        <w:rPr>
+          <w:rFonts w:ascii="Times New Roman" w:hAnsi="Times New Roman" w:cs="Times New Roman"/>
+          <w:sz w:val="24"/>
+          <w:szCs w:val="24"/>
+        </w:rPr>
+        <w:t>kriterimiz</w:t>
+      </w:r>
+      <w:proofErr w:type="gramEnd"/>
+      <w:r>
+        <w:rPr>
+          <w:rFonts w:ascii="Times New Roman" w:hAnsi="Times New Roman" w:cs="Times New Roman"/>
+          <w:sz w:val="24"/>
+          <w:szCs w:val="24"/>
+        </w:rPr>
+        <w:t xml:space="preserve"> </w:t>
       </w:r>
       <w:r>
         <w:rPr>
@@ -2608,13 +2771,23 @@
           <w:szCs w:val="24"/>
         </w:rPr>
       </w:pPr>
-      <w:r>
-        <w:rPr>
-          <w:rFonts w:ascii="Times New Roman" w:hAnsi="Times New Roman" w:cs="Times New Roman"/>
-          <w:sz w:val="24"/>
-          <w:szCs w:val="24"/>
-        </w:rPr>
-        <w:t>Vue yazılım dili ile geliştirilecektir.</w:t>
+      <w:proofErr w:type="spellStart"/>
+      <w:r>
+        <w:rPr>
+          <w:rFonts w:ascii="Times New Roman" w:hAnsi="Times New Roman" w:cs="Times New Roman"/>
+          <w:sz w:val="24"/>
+          <w:szCs w:val="24"/>
+        </w:rPr>
+        <w:t>Vue</w:t>
+      </w:r>
+      <w:proofErr w:type="spellEnd"/>
+      <w:r>
+        <w:rPr>
+          <w:rFonts w:ascii="Times New Roman" w:hAnsi="Times New Roman" w:cs="Times New Roman"/>
+          <w:sz w:val="24"/>
+          <w:szCs w:val="24"/>
+        </w:rPr>
+        <w:t xml:space="preserve"> yazılım dili ile geliştirilecektir.</w:t>
       </w:r>
     </w:p>
     <w:p>
@@ -2632,13 +2805,51 @@
           <w:szCs w:val="24"/>
         </w:rPr>
       </w:pPr>
-      <w:r>
-        <w:rPr>
-          <w:rFonts w:ascii="Times New Roman" w:hAnsi="Times New Roman" w:cs="Times New Roman"/>
-          <w:sz w:val="24"/>
-          <w:szCs w:val="24"/>
-        </w:rPr>
-        <w:t>Firebase ve  firestore kullanılacaktır.</w:t>
+      <w:proofErr w:type="spellStart"/>
+      <w:r>
+        <w:rPr>
+          <w:rFonts w:ascii="Times New Roman" w:hAnsi="Times New Roman" w:cs="Times New Roman"/>
+          <w:sz w:val="24"/>
+          <w:szCs w:val="24"/>
+        </w:rPr>
+        <w:t>Firebase</w:t>
+      </w:r>
+      <w:proofErr w:type="spellEnd"/>
+      <w:r>
+        <w:rPr>
+          <w:rFonts w:ascii="Times New Roman" w:hAnsi="Times New Roman" w:cs="Times New Roman"/>
+          <w:sz w:val="24"/>
+          <w:szCs w:val="24"/>
+        </w:rPr>
+        <w:t xml:space="preserve"> </w:t>
+      </w:r>
+      <w:proofErr w:type="gramStart"/>
+      <w:r>
+        <w:rPr>
+          <w:rFonts w:ascii="Times New Roman" w:hAnsi="Times New Roman" w:cs="Times New Roman"/>
+          <w:sz w:val="24"/>
+          <w:szCs w:val="24"/>
+        </w:rPr>
+        <w:t xml:space="preserve">ve  </w:t>
+      </w:r>
+      <w:proofErr w:type="spellStart"/>
+      <w:r>
+        <w:rPr>
+          <w:rFonts w:ascii="Times New Roman" w:hAnsi="Times New Roman" w:cs="Times New Roman"/>
+          <w:sz w:val="24"/>
+          <w:szCs w:val="24"/>
+        </w:rPr>
+        <w:t>firestore</w:t>
+      </w:r>
+      <w:proofErr w:type="spellEnd"/>
+      <w:proofErr w:type="gramEnd"/>
+      <w:r>
+        <w:rPr>
+          <w:rFonts w:ascii="Times New Roman" w:hAnsi="Times New Roman" w:cs="Times New Roman"/>
+          <w:sz w:val="24"/>
+          <w:szCs w:val="24"/>
+        </w:rPr>
+        <w:t xml:space="preserve"> kullanılacaktır.</w:t>
       </w:r>
     </w:p>
     <w:p>
@@ -2656,13 +2867,59 @@
           <w:szCs w:val="24"/>
         </w:rPr>
       </w:pPr>
-      <w:r>
-        <w:rPr>
-          <w:rFonts w:ascii="Times New Roman" w:hAnsi="Times New Roman" w:cs="Times New Roman"/>
-          <w:sz w:val="24"/>
-          <w:szCs w:val="24"/>
-        </w:rPr>
-        <w:t>Tailwind CSS eklenip Vee Validate ile formlar oluşturulacaktır.</w:t>
+      <w:proofErr w:type="spellStart"/>
+      <w:r>
+        <w:rPr>
+          <w:rFonts w:ascii="Times New Roman" w:hAnsi="Times New Roman" w:cs="Times New Roman"/>
+          <w:sz w:val="24"/>
+          <w:szCs w:val="24"/>
+        </w:rPr>
+        <w:t>Tailwind</w:t>
+      </w:r>
+      <w:proofErr w:type="spellEnd"/>
+      <w:r>
+        <w:rPr>
+          <w:rFonts w:ascii="Times New Roman" w:hAnsi="Times New Roman" w:cs="Times New Roman"/>
+          <w:sz w:val="24"/>
+          <w:szCs w:val="24"/>
+        </w:rPr>
+        <w:t xml:space="preserve"> CSS eklenip </w:t>
+      </w:r>
+      <w:proofErr w:type="spellStart"/>
+      <w:r>
+        <w:rPr>
+          <w:rFonts w:ascii="Times New Roman" w:hAnsi="Times New Roman" w:cs="Times New Roman"/>
+          <w:sz w:val="24"/>
+          <w:szCs w:val="24"/>
+        </w:rPr>
+        <w:t>Vee</w:t>
+      </w:r>
+      <w:proofErr w:type="spellEnd"/>
+      <w:r>
+        <w:rPr>
+          <w:rFonts w:ascii="Times New Roman" w:hAnsi="Times New Roman" w:cs="Times New Roman"/>
+          <w:sz w:val="24"/>
+          <w:szCs w:val="24"/>
+        </w:rPr>
+        <w:t xml:space="preserve"> </w:t>
+      </w:r>
+      <w:proofErr w:type="spellStart"/>
+      <w:r>
+        <w:rPr>
+          <w:rFonts w:ascii="Times New Roman" w:hAnsi="Times New Roman" w:cs="Times New Roman"/>
+          <w:sz w:val="24"/>
+          <w:szCs w:val="24"/>
+        </w:rPr>
+        <w:t>Validate</w:t>
+      </w:r>
+      <w:proofErr w:type="spellEnd"/>
+      <w:r>
+        <w:rPr>
+          <w:rFonts w:ascii="Times New Roman" w:hAnsi="Times New Roman" w:cs="Times New Roman"/>
+          <w:sz w:val="24"/>
+          <w:szCs w:val="24"/>
+        </w:rPr>
+        <w:t xml:space="preserve"> ile formlar oluşturulacaktır.</w:t>
       </w:r>
     </w:p>
     <w:p>
@@ -2707,7 +2964,43 @@
           <w:sz w:val="24"/>
           <w:szCs w:val="24"/>
         </w:rPr>
-        <w:t>Test ve prototip sürümleri için demo kullanıcılar tarafından test edilecek.</w:t>
+        <w:t xml:space="preserve">Test ve </w:t>
+      </w:r>
+      <w:proofErr w:type="gramStart"/>
+      <w:r>
+        <w:rPr>
+          <w:rFonts w:ascii="Times New Roman" w:hAnsi="Times New Roman" w:cs="Times New Roman"/>
+          <w:sz w:val="24"/>
+          <w:szCs w:val="24"/>
+        </w:rPr>
+        <w:t>prototip</w:t>
+      </w:r>
+      <w:proofErr w:type="gramEnd"/>
+      <w:r>
+        <w:rPr>
+          <w:rFonts w:ascii="Times New Roman" w:hAnsi="Times New Roman" w:cs="Times New Roman"/>
+          <w:sz w:val="24"/>
+          <w:szCs w:val="24"/>
+        </w:rPr>
+        <w:t xml:space="preserve"> sürümleri için </w:t>
+      </w:r>
+      <w:proofErr w:type="spellStart"/>
+      <w:r>
+        <w:rPr>
+          <w:rFonts w:ascii="Times New Roman" w:hAnsi="Times New Roman" w:cs="Times New Roman"/>
+          <w:sz w:val="24"/>
+          <w:szCs w:val="24"/>
+        </w:rPr>
+        <w:t>demo</w:t>
+      </w:r>
+      <w:proofErr w:type="spellEnd"/>
+      <w:r>
+        <w:rPr>
+          <w:rFonts w:ascii="Times New Roman" w:hAnsi="Times New Roman" w:cs="Times New Roman"/>
+          <w:sz w:val="24"/>
+          <w:szCs w:val="24"/>
+        </w:rPr>
+        <w:t xml:space="preserve"> kullanıcılar tarafından test edilecek.</w:t>
       </w:r>
     </w:p>
     <w:p>
@@ -2731,7 +3024,25 @@
           <w:sz w:val="24"/>
           <w:szCs w:val="24"/>
         </w:rPr>
-        <w:t>Kolay arabirim ve hızlı işlem imkanı sunulacak</w:t>
+        <w:t xml:space="preserve">Kolay arabirim ve hızlı işlem </w:t>
+      </w:r>
+      <w:proofErr w:type="gramStart"/>
+      <w:r>
+        <w:rPr>
+          <w:rFonts w:ascii="Times New Roman" w:hAnsi="Times New Roman" w:cs="Times New Roman"/>
+          <w:sz w:val="24"/>
+          <w:szCs w:val="24"/>
+        </w:rPr>
+        <w:t>imkanı</w:t>
+      </w:r>
+      <w:proofErr w:type="gramEnd"/>
+      <w:r>
+        <w:rPr>
+          <w:rFonts w:ascii="Times New Roman" w:hAnsi="Times New Roman" w:cs="Times New Roman"/>
+          <w:sz w:val="24"/>
+          <w:szCs w:val="24"/>
+        </w:rPr>
+        <w:t xml:space="preserve"> sunulacak</w:t>
       </w:r>
     </w:p>
     <w:p>
@@ -6446,7 +6757,7 @@
 </file>
 
 <file path=customXml/itemProps1.xml><?xml version="1.0" encoding="utf-8"?>
-<ds:datastoreItem xmlns:ds="http://schemas.openxmlformats.org/officeDocument/2006/customXml" ds:itemID="{EE8C5D92-CF07-40C9-9A64-46F2FD8BCEF3}">
+<ds:datastoreItem xmlns:ds="http://schemas.openxmlformats.org/officeDocument/2006/customXml" ds:itemID="{80961E0B-8ABC-44C3-BED4-02E6D3367A26}">
   <ds:schemaRefs>
     <ds:schemaRef ds:uri="http://schemas.openxmlformats.org/officeDocument/2006/bibliography"/>
   </ds:schemaRefs>
